--- a/Windows 下 Android通过wifi连接设备.docx
+++ b/Windows 下 Android通过wifi连接设备.docx
@@ -13,7 +13,6 @@
           <w:szCs w:val="27"/>
         </w:rPr>
       </w:pPr>
-      <w:bookmarkStart w:id="0" w:name="_GoBack"/>
       <w:r>
         <w:rPr>
           <w:color w:val="000000"/>
@@ -41,7 +40,6 @@
         <w:t>连接设备</w:t>
       </w:r>
     </w:p>
-    <w:bookmarkEnd w:id="0"/>
     <w:p>
       <w:pPr>
         <w:pStyle w:val="a3"/>
@@ -566,7 +564,6 @@
         <w:t>1) 输入：</w:t>
       </w:r>
       <w:proofErr w:type="spellStart"/>
-      <w:proofErr w:type="gramStart"/>
       <w:r>
         <w:rPr>
           <w:color w:val="000000"/>
@@ -576,7 +573,6 @@
         <w:t>adb</w:t>
       </w:r>
       <w:proofErr w:type="spellEnd"/>
-      <w:proofErr w:type="gramEnd"/>
       <w:r>
         <w:rPr>
           <w:color w:val="000000"/>
@@ -699,7 +695,6 @@
         <w:t>2)继续输入：</w:t>
       </w:r>
       <w:proofErr w:type="spellStart"/>
-      <w:proofErr w:type="gramStart"/>
       <w:r>
         <w:rPr>
           <w:color w:val="000000"/>
@@ -709,7 +704,6 @@
         <w:t>setprop</w:t>
       </w:r>
       <w:proofErr w:type="spellEnd"/>
-      <w:proofErr w:type="gramEnd"/>
       <w:r>
         <w:rPr>
           <w:color w:val="000000"/>
@@ -737,7 +731,1078 @@
         <w:t xml:space="preserve"> 5555</w:t>
       </w:r>
     </w:p>
-    <w:p/>
+    <w:p>
+      <w:pPr>
+        <w:widowControl/>
+        <w:spacing w:line="360" w:lineRule="atLeast"/>
+        <w:jc w:val="center"/>
+        <w:rPr>
+          <w:rFonts w:ascii="Simsun" w:eastAsia="宋体" w:hAnsi="Simsun" w:cs="宋体"/>
+          <w:color w:val="000000"/>
+          <w:kern w:val="0"/>
+          <w:sz w:val="27"/>
+          <w:szCs w:val="27"/>
+        </w:rPr>
+      </w:pPr>
+      <w:r>
+        <w:rPr>
+          <w:rFonts w:ascii="Simsun" w:eastAsia="宋体" w:hAnsi="Simsun" w:cs="宋体" w:hint="eastAsia"/>
+          <w:noProof/>
+          <w:color w:val="123DB4"/>
+          <w:kern w:val="0"/>
+          <w:sz w:val="27"/>
+          <w:szCs w:val="27"/>
+        </w:rPr>
+        <w:drawing>
+          <wp:inline distT="0" distB="0" distL="0" distR="0">
+            <wp:extent cx="2038350" cy="352425"/>
+            <wp:effectExtent l="0" t="0" r="0" b="9525"/>
+            <wp:docPr id="8" name="图片 8" descr="http://retype.wenku.bdimg.com/retype/zoom/0d49ec84680203d8ce2f24be?pn=2&amp;x=0&amp;y=0&amp;raww=394&amp;rawh=68&amp;aimh=37&amp;o=png_6_0_0_162_116_443_76_892.979_1262.879&amp;type=pic&amp;fr=color&amp;md5sum=09807557dc11258cded3fa715480f52b&amp;sign=7e8ec3a22c&amp;png=13998-&amp;jpg=0-0">
+              <a:hlinkClick xmlns:a="http://schemas.openxmlformats.org/drawingml/2006/main" r:id="rId13"/>
+            </wp:docPr>
+            <wp:cNvGraphicFramePr>
+              <a:graphicFrameLocks xmlns:a="http://schemas.openxmlformats.org/drawingml/2006/main" noChangeAspect="1"/>
+            </wp:cNvGraphicFramePr>
+            <a:graphic xmlns:a="http://schemas.openxmlformats.org/drawingml/2006/main">
+              <a:graphicData uri="http://schemas.openxmlformats.org/drawingml/2006/picture">
+                <pic:pic xmlns:pic="http://schemas.openxmlformats.org/drawingml/2006/picture">
+                  <pic:nvPicPr>
+                    <pic:cNvPr id="0" name="Picture 1" descr="http://retype.wenku.bdimg.com/retype/zoom/0d49ec84680203d8ce2f24be?pn=2&amp;x=0&amp;y=0&amp;raww=394&amp;rawh=68&amp;aimh=37&amp;o=png_6_0_0_162_116_443_76_892.979_1262.879&amp;type=pic&amp;fr=color&amp;md5sum=09807557dc11258cded3fa715480f52b&amp;sign=7e8ec3a22c&amp;png=13998-&amp;jpg=0-0">
+                      <a:hlinkClick r:id="rId13"/>
+                    </pic:cNvPr>
+                    <pic:cNvPicPr>
+                      <a:picLocks noChangeAspect="1" noChangeArrowheads="1"/>
+                    </pic:cNvPicPr>
+                  </pic:nvPicPr>
+                  <pic:blipFill>
+                    <a:blip r:embed="rId14">
+                      <a:extLst>
+                        <a:ext uri="{28A0092B-C50C-407E-A947-70E740481C1C}">
+                          <a14:useLocalDpi xmlns:a14="http://schemas.microsoft.com/office/drawing/2010/main" val="0"/>
+                        </a:ext>
+                      </a:extLst>
+                    </a:blip>
+                    <a:srcRect/>
+                    <a:stretch>
+                      <a:fillRect/>
+                    </a:stretch>
+                  </pic:blipFill>
+                  <pic:spPr bwMode="auto">
+                    <a:xfrm>
+                      <a:off x="0" y="0"/>
+                      <a:ext cx="2038350" cy="352425"/>
+                    </a:xfrm>
+                    <a:prstGeom prst="rect">
+                      <a:avLst/>
+                    </a:prstGeom>
+                    <a:noFill/>
+                    <a:ln>
+                      <a:noFill/>
+                    </a:ln>
+                  </pic:spPr>
+                </pic:pic>
+              </a:graphicData>
+            </a:graphic>
+          </wp:inline>
+        </w:drawing>
+      </w:r>
+    </w:p>
+    <w:p>
+      <w:pPr>
+        <w:widowControl/>
+        <w:spacing w:line="360" w:lineRule="atLeast"/>
+        <w:ind w:firstLine="360"/>
+        <w:jc w:val="left"/>
+        <w:rPr>
+          <w:rFonts w:ascii="Simsun" w:eastAsia="宋体" w:hAnsi="Simsun" w:cs="宋体"/>
+          <w:color w:val="000000"/>
+          <w:kern w:val="0"/>
+          <w:sz w:val="27"/>
+          <w:szCs w:val="27"/>
+        </w:rPr>
+      </w:pPr>
+      <w:r>
+        <w:rPr>
+          <w:rFonts w:ascii="Simsun" w:eastAsia="宋体" w:hAnsi="Simsun" w:cs="宋体"/>
+          <w:color w:val="000000"/>
+          <w:kern w:val="0"/>
+          <w:sz w:val="27"/>
+          <w:szCs w:val="27"/>
+        </w:rPr>
+        <w:t>3)</w:t>
+      </w:r>
+      <w:r>
+        <w:rPr>
+          <w:rFonts w:ascii="Simsun" w:eastAsia="宋体" w:hAnsi="Simsun" w:cs="宋体"/>
+          <w:color w:val="000000"/>
+          <w:kern w:val="0"/>
+          <w:sz w:val="27"/>
+          <w:szCs w:val="27"/>
+        </w:rPr>
+        <w:t>重启</w:t>
+      </w:r>
+      <w:proofErr w:type="spellStart"/>
+      <w:r>
+        <w:rPr>
+          <w:rFonts w:ascii="Simsun" w:eastAsia="宋体" w:hAnsi="Simsun" w:cs="宋体"/>
+          <w:color w:val="000000"/>
+          <w:kern w:val="0"/>
+          <w:sz w:val="27"/>
+          <w:szCs w:val="27"/>
+        </w:rPr>
+        <w:t>adbd</w:t>
+      </w:r>
+      <w:proofErr w:type="spellEnd"/>
+      <w:r>
+        <w:rPr>
+          <w:rFonts w:ascii="Simsun" w:eastAsia="宋体" w:hAnsi="Simsun" w:cs="宋体"/>
+          <w:color w:val="000000"/>
+          <w:kern w:val="0"/>
+          <w:sz w:val="27"/>
+          <w:szCs w:val="27"/>
+        </w:rPr>
+        <w:t>并退出设备</w:t>
+      </w:r>
+    </w:p>
+    <w:p>
+      <w:pPr>
+        <w:widowControl/>
+        <w:spacing w:line="360" w:lineRule="atLeast"/>
+        <w:ind w:firstLine="360"/>
+        <w:jc w:val="left"/>
+        <w:rPr>
+          <w:rFonts w:ascii="Simsun" w:eastAsia="宋体" w:hAnsi="Simsun" w:cs="宋体"/>
+          <w:color w:val="000000"/>
+          <w:kern w:val="0"/>
+          <w:sz w:val="27"/>
+          <w:szCs w:val="27"/>
+        </w:rPr>
+      </w:pPr>
+      <w:r>
+        <w:rPr>
+          <w:rFonts w:ascii="Simsun" w:eastAsia="宋体" w:hAnsi="Simsun" w:cs="宋体"/>
+          <w:color w:val="000000"/>
+          <w:kern w:val="0"/>
+          <w:sz w:val="27"/>
+          <w:szCs w:val="27"/>
+        </w:rPr>
+        <w:t>输入：</w:t>
+      </w:r>
+      <w:r>
+        <w:rPr>
+          <w:rFonts w:ascii="Simsun" w:eastAsia="宋体" w:hAnsi="Simsun" w:cs="宋体"/>
+          <w:color w:val="000000"/>
+          <w:kern w:val="0"/>
+          <w:sz w:val="27"/>
+          <w:szCs w:val="27"/>
+        </w:rPr>
+        <w:t xml:space="preserve">stop </w:t>
+      </w:r>
+      <w:proofErr w:type="spellStart"/>
+      <w:r>
+        <w:rPr>
+          <w:rFonts w:ascii="Simsun" w:eastAsia="宋体" w:hAnsi="Simsun" w:cs="宋体"/>
+          <w:color w:val="000000"/>
+          <w:kern w:val="0"/>
+          <w:sz w:val="27"/>
+          <w:szCs w:val="27"/>
+        </w:rPr>
+        <w:t>adbd</w:t>
+      </w:r>
+      <w:proofErr w:type="spellEnd"/>
+      <w:r>
+        <w:rPr>
+          <w:rFonts w:ascii="Simsun" w:eastAsia="宋体" w:hAnsi="Simsun" w:cs="宋体"/>
+          <w:color w:val="000000"/>
+          <w:kern w:val="0"/>
+          <w:sz w:val="27"/>
+          <w:szCs w:val="27"/>
+        </w:rPr>
+        <w:t xml:space="preserve"> </w:t>
+      </w:r>
+      <w:r>
+        <w:rPr>
+          <w:rFonts w:ascii="Simsun" w:eastAsia="宋体" w:hAnsi="Simsun" w:cs="宋体"/>
+          <w:color w:val="000000"/>
+          <w:kern w:val="0"/>
+          <w:sz w:val="27"/>
+          <w:szCs w:val="27"/>
+        </w:rPr>
+        <w:t>关闭</w:t>
+      </w:r>
+      <w:proofErr w:type="spellStart"/>
+      <w:r>
+        <w:rPr>
+          <w:rFonts w:ascii="Simsun" w:eastAsia="宋体" w:hAnsi="Simsun" w:cs="宋体"/>
+          <w:color w:val="000000"/>
+          <w:kern w:val="0"/>
+          <w:sz w:val="27"/>
+          <w:szCs w:val="27"/>
+        </w:rPr>
+        <w:t>adbd</w:t>
+      </w:r>
+      <w:proofErr w:type="spellEnd"/>
+    </w:p>
+    <w:p>
+      <w:pPr>
+        <w:widowControl/>
+        <w:spacing w:line="360" w:lineRule="atLeast"/>
+        <w:ind w:firstLine="360"/>
+        <w:jc w:val="left"/>
+        <w:rPr>
+          <w:rFonts w:ascii="Simsun" w:eastAsia="宋体" w:hAnsi="Simsun" w:cs="宋体"/>
+          <w:color w:val="000000"/>
+          <w:kern w:val="0"/>
+          <w:sz w:val="27"/>
+          <w:szCs w:val="27"/>
+        </w:rPr>
+      </w:pPr>
+      <w:r>
+        <w:rPr>
+          <w:rFonts w:ascii="Simsun" w:eastAsia="宋体" w:hAnsi="Simsun" w:cs="宋体"/>
+          <w:color w:val="000000"/>
+          <w:kern w:val="0"/>
+          <w:sz w:val="27"/>
+          <w:szCs w:val="27"/>
+        </w:rPr>
+        <w:t>输入：</w:t>
+      </w:r>
+      <w:r>
+        <w:rPr>
+          <w:rFonts w:ascii="Simsun" w:eastAsia="宋体" w:hAnsi="Simsun" w:cs="宋体"/>
+          <w:color w:val="000000"/>
+          <w:kern w:val="0"/>
+          <w:sz w:val="27"/>
+          <w:szCs w:val="27"/>
+        </w:rPr>
+        <w:t xml:space="preserve">start </w:t>
+      </w:r>
+      <w:proofErr w:type="spellStart"/>
+      <w:r>
+        <w:rPr>
+          <w:rFonts w:ascii="Simsun" w:eastAsia="宋体" w:hAnsi="Simsun" w:cs="宋体"/>
+          <w:color w:val="000000"/>
+          <w:kern w:val="0"/>
+          <w:sz w:val="27"/>
+          <w:szCs w:val="27"/>
+        </w:rPr>
+        <w:t>adbd</w:t>
+      </w:r>
+      <w:proofErr w:type="spellEnd"/>
+      <w:r>
+        <w:rPr>
+          <w:rFonts w:ascii="Simsun" w:eastAsia="宋体" w:hAnsi="Simsun" w:cs="宋体"/>
+          <w:color w:val="000000"/>
+          <w:kern w:val="0"/>
+          <w:sz w:val="27"/>
+          <w:szCs w:val="27"/>
+        </w:rPr>
+        <w:t xml:space="preserve"> </w:t>
+      </w:r>
+      <w:r>
+        <w:rPr>
+          <w:rFonts w:ascii="Simsun" w:eastAsia="宋体" w:hAnsi="Simsun" w:cs="宋体"/>
+          <w:color w:val="000000"/>
+          <w:kern w:val="0"/>
+          <w:sz w:val="27"/>
+          <w:szCs w:val="27"/>
+        </w:rPr>
+        <w:t>启动</w:t>
+      </w:r>
+      <w:proofErr w:type="spellStart"/>
+      <w:r>
+        <w:rPr>
+          <w:rFonts w:ascii="Simsun" w:eastAsia="宋体" w:hAnsi="Simsun" w:cs="宋体"/>
+          <w:color w:val="000000"/>
+          <w:kern w:val="0"/>
+          <w:sz w:val="27"/>
+          <w:szCs w:val="27"/>
+        </w:rPr>
+        <w:t>adbd</w:t>
+      </w:r>
+      <w:proofErr w:type="spellEnd"/>
+    </w:p>
+    <w:p>
+      <w:pPr>
+        <w:widowControl/>
+        <w:spacing w:line="360" w:lineRule="atLeast"/>
+        <w:ind w:firstLine="360"/>
+        <w:jc w:val="left"/>
+        <w:rPr>
+          <w:rFonts w:ascii="Simsun" w:eastAsia="宋体" w:hAnsi="Simsun" w:cs="宋体"/>
+          <w:color w:val="000000"/>
+          <w:kern w:val="0"/>
+          <w:sz w:val="27"/>
+          <w:szCs w:val="27"/>
+        </w:rPr>
+      </w:pPr>
+      <w:r>
+        <w:rPr>
+          <w:rFonts w:ascii="Simsun" w:eastAsia="宋体" w:hAnsi="Simsun" w:cs="宋体"/>
+          <w:color w:val="000000"/>
+          <w:kern w:val="0"/>
+          <w:sz w:val="27"/>
+          <w:szCs w:val="27"/>
+        </w:rPr>
+        <w:t>输入：</w:t>
+      </w:r>
+      <w:r>
+        <w:rPr>
+          <w:rFonts w:ascii="Simsun" w:eastAsia="宋体" w:hAnsi="Simsun" w:cs="宋体"/>
+          <w:color w:val="000000"/>
+          <w:kern w:val="0"/>
+          <w:sz w:val="27"/>
+          <w:szCs w:val="27"/>
+        </w:rPr>
+        <w:t xml:space="preserve">exit </w:t>
+      </w:r>
+      <w:r>
+        <w:rPr>
+          <w:rFonts w:ascii="Simsun" w:eastAsia="宋体" w:hAnsi="Simsun" w:cs="宋体"/>
+          <w:color w:val="000000"/>
+          <w:kern w:val="0"/>
+          <w:sz w:val="27"/>
+          <w:szCs w:val="27"/>
+        </w:rPr>
+        <w:t>退出设备</w:t>
+      </w:r>
+    </w:p>
+    <w:p>
+      <w:pPr>
+        <w:widowControl/>
+        <w:spacing w:line="360" w:lineRule="atLeast"/>
+        <w:jc w:val="center"/>
+        <w:rPr>
+          <w:rFonts w:ascii="Simsun" w:eastAsia="宋体" w:hAnsi="Simsun" w:cs="宋体"/>
+          <w:color w:val="000000"/>
+          <w:kern w:val="0"/>
+          <w:sz w:val="27"/>
+          <w:szCs w:val="27"/>
+        </w:rPr>
+      </w:pPr>
+      <w:r>
+        <w:rPr>
+          <w:rFonts w:ascii="Simsun" w:eastAsia="宋体" w:hAnsi="Simsun" w:cs="宋体" w:hint="eastAsia"/>
+          <w:noProof/>
+          <w:color w:val="123DB4"/>
+          <w:kern w:val="0"/>
+          <w:sz w:val="27"/>
+          <w:szCs w:val="27"/>
+        </w:rPr>
+        <w:drawing>
+          <wp:inline distT="0" distB="0" distL="0" distR="0">
+            <wp:extent cx="2076450" cy="790575"/>
+            <wp:effectExtent l="0" t="0" r="0" b="9525"/>
+            <wp:docPr id="7" name="图片 7" descr="http://retype.wenku.bdimg.com/retype/zoom/0d49ec84680203d8ce2f24be?pn=2&amp;x=0&amp;y=73&amp;raww=401&amp;rawh=152&amp;aimh=83&amp;o=png_6_0_0_162_303_451_171_892.979_1262.879&amp;type=pic&amp;fr=color&amp;md5sum=09807557dc11258cded3fa715480f52b&amp;sign=7e8ec3a22c&amp;png=13998-&amp;jpg=0-0">
+              <a:hlinkClick xmlns:a="http://schemas.openxmlformats.org/drawingml/2006/main" r:id="rId15"/>
+            </wp:docPr>
+            <wp:cNvGraphicFramePr>
+              <a:graphicFrameLocks xmlns:a="http://schemas.openxmlformats.org/drawingml/2006/main" noChangeAspect="1"/>
+            </wp:cNvGraphicFramePr>
+            <a:graphic xmlns:a="http://schemas.openxmlformats.org/drawingml/2006/main">
+              <a:graphicData uri="http://schemas.openxmlformats.org/drawingml/2006/picture">
+                <pic:pic xmlns:pic="http://schemas.openxmlformats.org/drawingml/2006/picture">
+                  <pic:nvPicPr>
+                    <pic:cNvPr id="0" name="Picture 2" descr="http://retype.wenku.bdimg.com/retype/zoom/0d49ec84680203d8ce2f24be?pn=2&amp;x=0&amp;y=73&amp;raww=401&amp;rawh=152&amp;aimh=83&amp;o=png_6_0_0_162_303_451_171_892.979_1262.879&amp;type=pic&amp;fr=color&amp;md5sum=09807557dc11258cded3fa715480f52b&amp;sign=7e8ec3a22c&amp;png=13998-&amp;jpg=0-0">
+                      <a:hlinkClick r:id="rId15"/>
+                    </pic:cNvPr>
+                    <pic:cNvPicPr>
+                      <a:picLocks noChangeAspect="1" noChangeArrowheads="1"/>
+                    </pic:cNvPicPr>
+                  </pic:nvPicPr>
+                  <pic:blipFill>
+                    <a:blip r:embed="rId16">
+                      <a:extLst>
+                        <a:ext uri="{28A0092B-C50C-407E-A947-70E740481C1C}">
+                          <a14:useLocalDpi xmlns:a14="http://schemas.microsoft.com/office/drawing/2010/main" val="0"/>
+                        </a:ext>
+                      </a:extLst>
+                    </a:blip>
+                    <a:srcRect/>
+                    <a:stretch>
+                      <a:fillRect/>
+                    </a:stretch>
+                  </pic:blipFill>
+                  <pic:spPr bwMode="auto">
+                    <a:xfrm>
+                      <a:off x="0" y="0"/>
+                      <a:ext cx="2076450" cy="790575"/>
+                    </a:xfrm>
+                    <a:prstGeom prst="rect">
+                      <a:avLst/>
+                    </a:prstGeom>
+                    <a:noFill/>
+                    <a:ln>
+                      <a:noFill/>
+                    </a:ln>
+                  </pic:spPr>
+                </pic:pic>
+              </a:graphicData>
+            </a:graphic>
+          </wp:inline>
+        </w:drawing>
+      </w:r>
+    </w:p>
+    <w:p>
+      <w:pPr>
+        <w:widowControl/>
+        <w:spacing w:line="360" w:lineRule="atLeast"/>
+        <w:ind w:firstLine="360"/>
+        <w:jc w:val="left"/>
+        <w:rPr>
+          <w:rFonts w:ascii="Simsun" w:eastAsia="宋体" w:hAnsi="Simsun" w:cs="宋体"/>
+          <w:color w:val="000000"/>
+          <w:kern w:val="0"/>
+          <w:sz w:val="27"/>
+          <w:szCs w:val="27"/>
+        </w:rPr>
+      </w:pPr>
+      <w:r>
+        <w:rPr>
+          <w:rFonts w:ascii="Simsun" w:eastAsia="宋体" w:hAnsi="Simsun" w:cs="宋体"/>
+          <w:color w:val="000000"/>
+          <w:kern w:val="0"/>
+          <w:sz w:val="27"/>
+          <w:szCs w:val="27"/>
+        </w:rPr>
+        <w:t>4)</w:t>
+      </w:r>
+      <w:r>
+        <w:rPr>
+          <w:rFonts w:ascii="Simsun" w:eastAsia="宋体" w:hAnsi="Simsun" w:cs="宋体"/>
+          <w:color w:val="000000"/>
+          <w:kern w:val="0"/>
+          <w:sz w:val="27"/>
+          <w:szCs w:val="27"/>
+        </w:rPr>
+        <w:t>成功以后输入：</w:t>
+      </w:r>
+      <w:proofErr w:type="spellStart"/>
+      <w:r>
+        <w:rPr>
+          <w:rFonts w:ascii="Simsun" w:eastAsia="宋体" w:hAnsi="Simsun" w:cs="宋体"/>
+          <w:color w:val="000000"/>
+          <w:kern w:val="0"/>
+          <w:sz w:val="27"/>
+          <w:szCs w:val="27"/>
+        </w:rPr>
+        <w:t>adb</w:t>
+      </w:r>
+      <w:proofErr w:type="spellEnd"/>
+      <w:r>
+        <w:rPr>
+          <w:rFonts w:ascii="Simsun" w:eastAsia="宋体" w:hAnsi="Simsun" w:cs="宋体"/>
+          <w:color w:val="000000"/>
+          <w:kern w:val="0"/>
+          <w:sz w:val="27"/>
+          <w:szCs w:val="27"/>
+        </w:rPr>
+        <w:t xml:space="preserve"> kill-server </w:t>
+      </w:r>
+      <w:r>
+        <w:rPr>
+          <w:rFonts w:ascii="Simsun" w:eastAsia="宋体" w:hAnsi="Simsun" w:cs="宋体"/>
+          <w:color w:val="000000"/>
+          <w:kern w:val="0"/>
+          <w:sz w:val="27"/>
+          <w:szCs w:val="27"/>
+        </w:rPr>
+        <w:t>关闭</w:t>
+      </w:r>
+      <w:proofErr w:type="spellStart"/>
+      <w:r>
+        <w:rPr>
+          <w:rFonts w:ascii="Simsun" w:eastAsia="宋体" w:hAnsi="Simsun" w:cs="宋体"/>
+          <w:color w:val="000000"/>
+          <w:kern w:val="0"/>
+          <w:sz w:val="27"/>
+          <w:szCs w:val="27"/>
+        </w:rPr>
+        <w:t>adb</w:t>
+      </w:r>
+      <w:proofErr w:type="spellEnd"/>
+      <w:r>
+        <w:rPr>
+          <w:rFonts w:ascii="Simsun" w:eastAsia="宋体" w:hAnsi="Simsun" w:cs="宋体"/>
+          <w:color w:val="000000"/>
+          <w:kern w:val="0"/>
+          <w:sz w:val="27"/>
+          <w:szCs w:val="27"/>
+        </w:rPr>
+        <w:t>服务并拔掉</w:t>
+      </w:r>
+      <w:r>
+        <w:rPr>
+          <w:rFonts w:ascii="Simsun" w:eastAsia="宋体" w:hAnsi="Simsun" w:cs="宋体"/>
+          <w:color w:val="000000"/>
+          <w:kern w:val="0"/>
+          <w:sz w:val="27"/>
+          <w:szCs w:val="27"/>
+        </w:rPr>
+        <w:t>USB</w:t>
+      </w:r>
+      <w:r>
+        <w:rPr>
+          <w:rFonts w:ascii="Simsun" w:eastAsia="宋体" w:hAnsi="Simsun" w:cs="宋体"/>
+          <w:color w:val="000000"/>
+          <w:kern w:val="0"/>
+          <w:sz w:val="27"/>
+          <w:szCs w:val="27"/>
+        </w:rPr>
+        <w:t>数据线</w:t>
+      </w:r>
+    </w:p>
+    <w:p>
+      <w:pPr>
+        <w:widowControl/>
+        <w:spacing w:line="360" w:lineRule="atLeast"/>
+        <w:ind w:firstLine="360"/>
+        <w:jc w:val="left"/>
+        <w:rPr>
+          <w:rFonts w:ascii="Simsun" w:eastAsia="宋体" w:hAnsi="Simsun" w:cs="宋体"/>
+          <w:color w:val="000000"/>
+          <w:kern w:val="0"/>
+          <w:sz w:val="27"/>
+          <w:szCs w:val="27"/>
+        </w:rPr>
+      </w:pPr>
+      <w:r>
+        <w:rPr>
+          <w:rFonts w:ascii="Simsun" w:eastAsia="宋体" w:hAnsi="Simsun" w:cs="宋体"/>
+          <w:color w:val="000000"/>
+          <w:kern w:val="0"/>
+          <w:sz w:val="27"/>
+          <w:szCs w:val="27"/>
+        </w:rPr>
+        <w:t>这步执行成功后，以后要通过</w:t>
+      </w:r>
+      <w:proofErr w:type="spellStart"/>
+      <w:r>
+        <w:rPr>
+          <w:rFonts w:ascii="Simsun" w:eastAsia="宋体" w:hAnsi="Simsun" w:cs="宋体"/>
+          <w:color w:val="000000"/>
+          <w:kern w:val="0"/>
+          <w:sz w:val="27"/>
+          <w:szCs w:val="27"/>
+        </w:rPr>
+        <w:t>wifi</w:t>
+      </w:r>
+      <w:proofErr w:type="spellEnd"/>
+      <w:r>
+        <w:rPr>
+          <w:rFonts w:ascii="Simsun" w:eastAsia="宋体" w:hAnsi="Simsun" w:cs="宋体"/>
+          <w:color w:val="000000"/>
+          <w:kern w:val="0"/>
+          <w:sz w:val="27"/>
+          <w:szCs w:val="27"/>
+        </w:rPr>
+        <w:t>连接</w:t>
+      </w:r>
+      <w:r>
+        <w:rPr>
+          <w:rFonts w:ascii="Simsun" w:eastAsia="宋体" w:hAnsi="Simsun" w:cs="宋体"/>
+          <w:color w:val="000000"/>
+          <w:kern w:val="0"/>
+          <w:sz w:val="27"/>
+          <w:szCs w:val="27"/>
+        </w:rPr>
+        <w:t xml:space="preserve"> </w:t>
+      </w:r>
+      <w:proofErr w:type="spellStart"/>
+      <w:r>
+        <w:rPr>
+          <w:rFonts w:ascii="Simsun" w:eastAsia="宋体" w:hAnsi="Simsun" w:cs="宋体"/>
+          <w:color w:val="000000"/>
+          <w:kern w:val="0"/>
+          <w:sz w:val="27"/>
+          <w:szCs w:val="27"/>
+        </w:rPr>
+        <w:t>adb</w:t>
+      </w:r>
+      <w:proofErr w:type="spellEnd"/>
+      <w:r>
+        <w:rPr>
+          <w:rFonts w:ascii="Simsun" w:eastAsia="宋体" w:hAnsi="Simsun" w:cs="宋体"/>
+          <w:color w:val="000000"/>
+          <w:kern w:val="0"/>
+          <w:sz w:val="27"/>
+          <w:szCs w:val="27"/>
+        </w:rPr>
+        <w:t>只需要从下面第</w:t>
+      </w:r>
+      <w:r>
+        <w:rPr>
+          <w:rFonts w:ascii="Simsun" w:eastAsia="宋体" w:hAnsi="Simsun" w:cs="宋体"/>
+          <w:color w:val="000000"/>
+          <w:kern w:val="0"/>
+          <w:sz w:val="27"/>
+          <w:szCs w:val="27"/>
+        </w:rPr>
+        <w:t>4</w:t>
+      </w:r>
+      <w:r>
+        <w:rPr>
+          <w:rFonts w:ascii="Simsun" w:eastAsia="宋体" w:hAnsi="Simsun" w:cs="宋体"/>
+          <w:color w:val="000000"/>
+          <w:kern w:val="0"/>
+          <w:sz w:val="27"/>
+          <w:szCs w:val="27"/>
+        </w:rPr>
+        <w:t>步开始执行</w:t>
+      </w:r>
+    </w:p>
+    <w:p>
+      <w:pPr>
+        <w:widowControl/>
+        <w:spacing w:line="360" w:lineRule="atLeast"/>
+        <w:ind w:firstLine="360"/>
+        <w:jc w:val="left"/>
+        <w:rPr>
+          <w:rFonts w:ascii="Simsun" w:eastAsia="宋体" w:hAnsi="Simsun" w:cs="宋体"/>
+          <w:color w:val="000000"/>
+          <w:kern w:val="0"/>
+          <w:sz w:val="27"/>
+          <w:szCs w:val="27"/>
+        </w:rPr>
+      </w:pPr>
+      <w:r>
+        <w:rPr>
+          <w:rFonts w:ascii="Simsun" w:eastAsia="宋体" w:hAnsi="Simsun" w:cs="宋体"/>
+          <w:color w:val="000000"/>
+          <w:kern w:val="0"/>
+          <w:sz w:val="27"/>
+          <w:szCs w:val="27"/>
+        </w:rPr>
+        <w:t xml:space="preserve">5. </w:t>
+      </w:r>
+      <w:r>
+        <w:rPr>
+          <w:rFonts w:ascii="Simsun" w:eastAsia="宋体" w:hAnsi="Simsun" w:cs="宋体"/>
+          <w:color w:val="000000"/>
+          <w:kern w:val="0"/>
+          <w:sz w:val="27"/>
+          <w:szCs w:val="27"/>
+        </w:rPr>
+        <w:t>保持</w:t>
+      </w:r>
+      <w:r>
+        <w:rPr>
+          <w:rFonts w:ascii="Simsun" w:eastAsia="宋体" w:hAnsi="Simsun" w:cs="宋体"/>
+          <w:color w:val="000000"/>
+          <w:kern w:val="0"/>
+          <w:sz w:val="27"/>
+          <w:szCs w:val="27"/>
+        </w:rPr>
+        <w:t>USB</w:t>
+      </w:r>
+      <w:r>
+        <w:rPr>
+          <w:rFonts w:ascii="Simsun" w:eastAsia="宋体" w:hAnsi="Simsun" w:cs="宋体"/>
+          <w:color w:val="000000"/>
+          <w:kern w:val="0"/>
+          <w:sz w:val="27"/>
+          <w:szCs w:val="27"/>
+        </w:rPr>
+        <w:t>调试选项为打开状态</w:t>
+      </w:r>
+    </w:p>
+    <w:p>
+      <w:pPr>
+        <w:widowControl/>
+        <w:spacing w:line="360" w:lineRule="atLeast"/>
+        <w:ind w:firstLine="360"/>
+        <w:jc w:val="left"/>
+        <w:rPr>
+          <w:rFonts w:ascii="Simsun" w:eastAsia="宋体" w:hAnsi="Simsun" w:cs="宋体"/>
+          <w:color w:val="000000"/>
+          <w:kern w:val="0"/>
+          <w:sz w:val="27"/>
+          <w:szCs w:val="27"/>
+        </w:rPr>
+      </w:pPr>
+      <w:r>
+        <w:rPr>
+          <w:rFonts w:ascii="Simsun" w:eastAsia="宋体" w:hAnsi="Simsun" w:cs="宋体"/>
+          <w:color w:val="000000"/>
+          <w:kern w:val="0"/>
+          <w:sz w:val="27"/>
+          <w:szCs w:val="27"/>
+        </w:rPr>
+        <w:t>输入：</w:t>
+      </w:r>
+      <w:proofErr w:type="spellStart"/>
+      <w:r>
+        <w:rPr>
+          <w:rFonts w:ascii="Simsun" w:eastAsia="宋体" w:hAnsi="Simsun" w:cs="宋体"/>
+          <w:color w:val="000000"/>
+          <w:kern w:val="0"/>
+          <w:sz w:val="27"/>
+          <w:szCs w:val="27"/>
+        </w:rPr>
+        <w:t>adb</w:t>
+      </w:r>
+      <w:proofErr w:type="spellEnd"/>
+      <w:r>
+        <w:rPr>
+          <w:rFonts w:ascii="Simsun" w:eastAsia="宋体" w:hAnsi="Simsun" w:cs="宋体"/>
+          <w:color w:val="000000"/>
+          <w:kern w:val="0"/>
+          <w:sz w:val="27"/>
+          <w:szCs w:val="27"/>
+        </w:rPr>
+        <w:t xml:space="preserve"> connect 192.168.1.157</w:t>
+      </w:r>
+    </w:p>
+    <w:p>
+      <w:pPr>
+        <w:widowControl/>
+        <w:spacing w:line="360" w:lineRule="atLeast"/>
+        <w:ind w:firstLine="360"/>
+        <w:jc w:val="left"/>
+        <w:rPr>
+          <w:rFonts w:ascii="Simsun" w:eastAsia="宋体" w:hAnsi="Simsun" w:cs="宋体"/>
+          <w:color w:val="000000"/>
+          <w:kern w:val="0"/>
+          <w:sz w:val="27"/>
+          <w:szCs w:val="27"/>
+        </w:rPr>
+      </w:pPr>
+      <w:r>
+        <w:rPr>
+          <w:rFonts w:ascii="Simsun" w:eastAsia="宋体" w:hAnsi="Simsun" w:cs="宋体"/>
+          <w:color w:val="000000"/>
+          <w:kern w:val="0"/>
+          <w:sz w:val="27"/>
+          <w:szCs w:val="27"/>
+        </w:rPr>
+        <w:t>成功见下图</w:t>
+      </w:r>
+    </w:p>
+    <w:p>
+      <w:pPr>
+        <w:widowControl/>
+        <w:spacing w:line="360" w:lineRule="atLeast"/>
+        <w:jc w:val="center"/>
+        <w:rPr>
+          <w:rFonts w:ascii="Simsun" w:eastAsia="宋体" w:hAnsi="Simsun" w:cs="宋体"/>
+          <w:color w:val="000000"/>
+          <w:kern w:val="0"/>
+          <w:sz w:val="27"/>
+          <w:szCs w:val="27"/>
+        </w:rPr>
+      </w:pPr>
+      <w:r>
+        <w:rPr>
+          <w:rFonts w:ascii="Simsun" w:eastAsia="宋体" w:hAnsi="Simsun" w:cs="宋体" w:hint="eastAsia"/>
+          <w:noProof/>
+          <w:color w:val="123DB4"/>
+          <w:kern w:val="0"/>
+          <w:sz w:val="27"/>
+          <w:szCs w:val="27"/>
+        </w:rPr>
+        <w:drawing>
+          <wp:inline distT="0" distB="0" distL="0" distR="0">
+            <wp:extent cx="2057400" cy="295275"/>
+            <wp:effectExtent l="0" t="0" r="0" b="9525"/>
+            <wp:docPr id="6" name="图片 6" descr="http://retype.wenku.bdimg.com/retype/zoom/0d49ec84680203d8ce2f24be?pn=2&amp;x=0&amp;y=256&amp;raww=328&amp;rawh=47&amp;aimh=31&amp;o=png_6_0_0_162_654_369_53_892.979_1262.879&amp;type=pic&amp;fr=color&amp;md5sum=09807557dc11258cded3fa715480f52b&amp;sign=7e8ec3a22c&amp;png=13998-&amp;jpg=0-0">
+              <a:hlinkClick xmlns:a="http://schemas.openxmlformats.org/drawingml/2006/main" r:id="rId17"/>
+            </wp:docPr>
+            <wp:cNvGraphicFramePr>
+              <a:graphicFrameLocks xmlns:a="http://schemas.openxmlformats.org/drawingml/2006/main" noChangeAspect="1"/>
+            </wp:cNvGraphicFramePr>
+            <a:graphic xmlns:a="http://schemas.openxmlformats.org/drawingml/2006/main">
+              <a:graphicData uri="http://schemas.openxmlformats.org/drawingml/2006/picture">
+                <pic:pic xmlns:pic="http://schemas.openxmlformats.org/drawingml/2006/picture">
+                  <pic:nvPicPr>
+                    <pic:cNvPr id="0" name="Picture 3" descr="http://retype.wenku.bdimg.com/retype/zoom/0d49ec84680203d8ce2f24be?pn=2&amp;x=0&amp;y=256&amp;raww=328&amp;rawh=47&amp;aimh=31&amp;o=png_6_0_0_162_654_369_53_892.979_1262.879&amp;type=pic&amp;fr=color&amp;md5sum=09807557dc11258cded3fa715480f52b&amp;sign=7e8ec3a22c&amp;png=13998-&amp;jpg=0-0">
+                      <a:hlinkClick r:id="rId17"/>
+                    </pic:cNvPr>
+                    <pic:cNvPicPr>
+                      <a:picLocks noChangeAspect="1" noChangeArrowheads="1"/>
+                    </pic:cNvPicPr>
+                  </pic:nvPicPr>
+                  <pic:blipFill>
+                    <a:blip r:embed="rId18">
+                      <a:extLst>
+                        <a:ext uri="{28A0092B-C50C-407E-A947-70E740481C1C}">
+                          <a14:useLocalDpi xmlns:a14="http://schemas.microsoft.com/office/drawing/2010/main" val="0"/>
+                        </a:ext>
+                      </a:extLst>
+                    </a:blip>
+                    <a:srcRect/>
+                    <a:stretch>
+                      <a:fillRect/>
+                    </a:stretch>
+                  </pic:blipFill>
+                  <pic:spPr bwMode="auto">
+                    <a:xfrm>
+                      <a:off x="0" y="0"/>
+                      <a:ext cx="2057400" cy="295275"/>
+                    </a:xfrm>
+                    <a:prstGeom prst="rect">
+                      <a:avLst/>
+                    </a:prstGeom>
+                    <a:noFill/>
+                    <a:ln>
+                      <a:noFill/>
+                    </a:ln>
+                  </pic:spPr>
+                </pic:pic>
+              </a:graphicData>
+            </a:graphic>
+          </wp:inline>
+        </w:drawing>
+      </w:r>
+    </w:p>
+    <w:p>
+      <w:pPr>
+        <w:widowControl/>
+        <w:spacing w:line="360" w:lineRule="atLeast"/>
+        <w:ind w:firstLine="360"/>
+        <w:jc w:val="left"/>
+        <w:rPr>
+          <w:rFonts w:ascii="Simsun" w:eastAsia="宋体" w:hAnsi="Simsun" w:cs="宋体"/>
+          <w:color w:val="000000"/>
+          <w:kern w:val="0"/>
+          <w:sz w:val="27"/>
+          <w:szCs w:val="27"/>
+        </w:rPr>
+      </w:pPr>
+      <w:r>
+        <w:rPr>
+          <w:rFonts w:ascii="Simsun" w:eastAsia="宋体" w:hAnsi="Simsun" w:cs="宋体"/>
+          <w:color w:val="000000"/>
+          <w:kern w:val="0"/>
+          <w:sz w:val="27"/>
+          <w:szCs w:val="27"/>
+        </w:rPr>
+        <w:t>然后就连接成功了</w:t>
+      </w:r>
+    </w:p>
+    <w:p>
+      <w:pPr>
+        <w:widowControl/>
+        <w:spacing w:line="360" w:lineRule="atLeast"/>
+        <w:ind w:firstLine="360"/>
+        <w:jc w:val="left"/>
+        <w:rPr>
+          <w:rFonts w:ascii="Simsun" w:eastAsia="宋体" w:hAnsi="Simsun" w:cs="宋体"/>
+          <w:color w:val="000000"/>
+          <w:kern w:val="0"/>
+          <w:sz w:val="27"/>
+          <w:szCs w:val="27"/>
+        </w:rPr>
+      </w:pPr>
+      <w:r>
+        <w:rPr>
+          <w:rFonts w:ascii="Simsun" w:eastAsia="宋体" w:hAnsi="Simsun" w:cs="宋体"/>
+          <w:color w:val="000000"/>
+          <w:kern w:val="0"/>
+          <w:sz w:val="27"/>
+          <w:szCs w:val="27"/>
+        </w:rPr>
+        <w:t xml:space="preserve">6. </w:t>
+      </w:r>
+      <w:r>
+        <w:rPr>
+          <w:rFonts w:ascii="Simsun" w:eastAsia="宋体" w:hAnsi="Simsun" w:cs="宋体"/>
+          <w:color w:val="000000"/>
+          <w:kern w:val="0"/>
+          <w:sz w:val="27"/>
+          <w:szCs w:val="27"/>
+        </w:rPr>
+        <w:t>断开</w:t>
+      </w:r>
+      <w:proofErr w:type="spellStart"/>
+      <w:r>
+        <w:rPr>
+          <w:rFonts w:ascii="Simsun" w:eastAsia="宋体" w:hAnsi="Simsun" w:cs="宋体"/>
+          <w:color w:val="000000"/>
+          <w:kern w:val="0"/>
+          <w:sz w:val="27"/>
+          <w:szCs w:val="27"/>
+        </w:rPr>
+        <w:t>adb</w:t>
+      </w:r>
+      <w:proofErr w:type="spellEnd"/>
+      <w:r>
+        <w:rPr>
+          <w:rFonts w:ascii="Simsun" w:eastAsia="宋体" w:hAnsi="Simsun" w:cs="宋体"/>
+          <w:color w:val="000000"/>
+          <w:kern w:val="0"/>
+          <w:sz w:val="27"/>
+          <w:szCs w:val="27"/>
+        </w:rPr>
+        <w:t>设备</w:t>
+      </w:r>
+    </w:p>
+    <w:p>
+      <w:pPr>
+        <w:widowControl/>
+        <w:spacing w:line="360" w:lineRule="atLeast"/>
+        <w:ind w:firstLine="360"/>
+        <w:jc w:val="left"/>
+        <w:rPr>
+          <w:rFonts w:ascii="Simsun" w:eastAsia="宋体" w:hAnsi="Simsun" w:cs="宋体"/>
+          <w:color w:val="000000"/>
+          <w:kern w:val="0"/>
+          <w:sz w:val="27"/>
+          <w:szCs w:val="27"/>
+        </w:rPr>
+      </w:pPr>
+      <w:r>
+        <w:rPr>
+          <w:rFonts w:ascii="Simsun" w:eastAsia="宋体" w:hAnsi="Simsun" w:cs="宋体"/>
+          <w:color w:val="000000"/>
+          <w:kern w:val="0"/>
+          <w:sz w:val="27"/>
+          <w:szCs w:val="27"/>
+        </w:rPr>
+        <w:t>输入：</w:t>
+      </w:r>
+    </w:p>
+    <w:p>
+      <w:pPr>
+        <w:widowControl/>
+        <w:spacing w:line="360" w:lineRule="atLeast"/>
+        <w:jc w:val="center"/>
+        <w:rPr>
+          <w:rFonts w:ascii="Simsun" w:eastAsia="宋体" w:hAnsi="Simsun" w:cs="宋体"/>
+          <w:color w:val="000000"/>
+          <w:kern w:val="0"/>
+          <w:sz w:val="27"/>
+          <w:szCs w:val="27"/>
+        </w:rPr>
+      </w:pPr>
+      <w:r>
+        <w:rPr>
+          <w:rFonts w:ascii="Simsun" w:eastAsia="宋体" w:hAnsi="Simsun" w:cs="宋体" w:hint="eastAsia"/>
+          <w:noProof/>
+          <w:color w:val="123DB4"/>
+          <w:kern w:val="0"/>
+          <w:sz w:val="27"/>
+          <w:szCs w:val="27"/>
+        </w:rPr>
+        <w:drawing>
+          <wp:inline distT="0" distB="0" distL="0" distR="0">
+            <wp:extent cx="2000250" cy="190500"/>
+            <wp:effectExtent l="0" t="0" r="0" b="0"/>
+            <wp:docPr id="5" name="图片 5" descr="http://retype.wenku.bdimg.com/retype/zoom/0d49ec84680203d8ce2f24be?pn=2&amp;x=0&amp;y=308&amp;raww=347&amp;rawh=33&amp;aimh=20&amp;o=png_6_0_0_162_814_390_37_892.979_1262.879&amp;type=pic&amp;fr=color&amp;md5sum=09807557dc11258cded3fa715480f52b&amp;sign=7e8ec3a22c&amp;png=13998-&amp;jpg=0-0">
+              <a:hlinkClick xmlns:a="http://schemas.openxmlformats.org/drawingml/2006/main" r:id="rId19"/>
+            </wp:docPr>
+            <wp:cNvGraphicFramePr>
+              <a:graphicFrameLocks xmlns:a="http://schemas.openxmlformats.org/drawingml/2006/main" noChangeAspect="1"/>
+            </wp:cNvGraphicFramePr>
+            <a:graphic xmlns:a="http://schemas.openxmlformats.org/drawingml/2006/main">
+              <a:graphicData uri="http://schemas.openxmlformats.org/drawingml/2006/picture">
+                <pic:pic xmlns:pic="http://schemas.openxmlformats.org/drawingml/2006/picture">
+                  <pic:nvPicPr>
+                    <pic:cNvPr id="0" name="Picture 4" descr="http://retype.wenku.bdimg.com/retype/zoom/0d49ec84680203d8ce2f24be?pn=2&amp;x=0&amp;y=308&amp;raww=347&amp;rawh=33&amp;aimh=20&amp;o=png_6_0_0_162_814_390_37_892.979_1262.879&amp;type=pic&amp;fr=color&amp;md5sum=09807557dc11258cded3fa715480f52b&amp;sign=7e8ec3a22c&amp;png=13998-&amp;jpg=0-0">
+                      <a:hlinkClick r:id="rId19"/>
+                    </pic:cNvPr>
+                    <pic:cNvPicPr>
+                      <a:picLocks noChangeAspect="1" noChangeArrowheads="1"/>
+                    </pic:cNvPicPr>
+                  </pic:nvPicPr>
+                  <pic:blipFill>
+                    <a:blip r:embed="rId20">
+                      <a:extLst>
+                        <a:ext uri="{28A0092B-C50C-407E-A947-70E740481C1C}">
+                          <a14:useLocalDpi xmlns:a14="http://schemas.microsoft.com/office/drawing/2010/main" val="0"/>
+                        </a:ext>
+                      </a:extLst>
+                    </a:blip>
+                    <a:srcRect/>
+                    <a:stretch>
+                      <a:fillRect/>
+                    </a:stretch>
+                  </pic:blipFill>
+                  <pic:spPr bwMode="auto">
+                    <a:xfrm>
+                      <a:off x="0" y="0"/>
+                      <a:ext cx="2000250" cy="190500"/>
+                    </a:xfrm>
+                    <a:prstGeom prst="rect">
+                      <a:avLst/>
+                    </a:prstGeom>
+                    <a:noFill/>
+                    <a:ln>
+                      <a:noFill/>
+                    </a:ln>
+                  </pic:spPr>
+                </pic:pic>
+              </a:graphicData>
+            </a:graphic>
+          </wp:inline>
+        </w:drawing>
+      </w:r>
+    </w:p>
+    <w:p>
+      <w:pPr>
+        <w:widowControl/>
+        <w:spacing w:line="360" w:lineRule="atLeast"/>
+        <w:ind w:firstLine="360"/>
+        <w:jc w:val="left"/>
+        <w:rPr>
+          <w:rFonts w:ascii="Simsun" w:eastAsia="宋体" w:hAnsi="Simsun" w:cs="宋体"/>
+          <w:color w:val="000000"/>
+          <w:kern w:val="0"/>
+          <w:sz w:val="27"/>
+          <w:szCs w:val="27"/>
+        </w:rPr>
+      </w:pPr>
+      <w:proofErr w:type="spellStart"/>
+      <w:r>
+        <w:rPr>
+          <w:rFonts w:ascii="Simsun" w:eastAsia="宋体" w:hAnsi="Simsun" w:cs="宋体"/>
+          <w:color w:val="000000"/>
+          <w:kern w:val="0"/>
+          <w:sz w:val="27"/>
+          <w:szCs w:val="27"/>
+        </w:rPr>
+        <w:t>adb</w:t>
+      </w:r>
+      <w:proofErr w:type="spellEnd"/>
+      <w:r>
+        <w:rPr>
+          <w:rFonts w:ascii="Simsun" w:eastAsia="宋体" w:hAnsi="Simsun" w:cs="宋体"/>
+          <w:color w:val="000000"/>
+          <w:kern w:val="0"/>
+          <w:sz w:val="27"/>
+          <w:szCs w:val="27"/>
+        </w:rPr>
+        <w:t xml:space="preserve"> disconnect 192.168.1.157</w:t>
+      </w:r>
+    </w:p>
+    <w:p>
+      <w:pPr>
+        <w:widowControl/>
+        <w:spacing w:line="360" w:lineRule="atLeast"/>
+        <w:ind w:firstLine="360"/>
+        <w:jc w:val="left"/>
+        <w:rPr>
+          <w:rFonts w:ascii="Simsun" w:eastAsia="宋体" w:hAnsi="Simsun" w:cs="宋体"/>
+          <w:color w:val="000000"/>
+          <w:kern w:val="0"/>
+          <w:sz w:val="27"/>
+          <w:szCs w:val="27"/>
+        </w:rPr>
+      </w:pPr>
+      <w:r>
+        <w:rPr>
+          <w:rFonts w:ascii="Simsun" w:eastAsia="宋体" w:hAnsi="Simsun" w:cs="宋体"/>
+          <w:color w:val="000000"/>
+          <w:kern w:val="0"/>
+          <w:sz w:val="27"/>
+          <w:szCs w:val="27"/>
+        </w:rPr>
+        <w:t>End</w:t>
+      </w:r>
+    </w:p>
+    <w:p>
+      <w:bookmarkStart w:id="0" w:name="_GoBack"/>
+      <w:bookmarkEnd w:id="0"/>
+    </w:p>
     <w:sectPr>
       <w:pgSz w:w="11906" w:h="16838"/>
       <w:pgMar w:top="1440" w:right="1800" w:bottom="1440" w:left="1800" w:header="851" w:footer="992" w:gutter="0"/>
